--- a/E-commerce Sales Analysis/Mini Report.docx
+++ b/E-commerce Sales Analysis/Mini Report.docx
@@ -2,15 +2,1403 @@
 <file path=word/document.xml><?xml version="1.0" encoding="utf-8"?>
 <w:document xmlns:wpc="http://schemas.microsoft.com/office/word/2010/wordprocessingCanvas" xmlns:cx="http://schemas.microsoft.com/office/drawing/2014/chartex" xmlns:cx1="http://schemas.microsoft.com/office/drawing/2015/9/8/chartex" xmlns:cx2="http://schemas.microsoft.com/office/drawing/2015/10/21/chartex" xmlns:cx3="http://schemas.microsoft.com/office/drawing/2016/5/9/chartex" xmlns:cx4="http://schemas.microsoft.com/office/drawing/2016/5/10/chartex" xmlns:cx5="http://schemas.microsoft.com/office/drawing/2016/5/11/chartex" xmlns:cx6="http://schemas.microsoft.com/office/drawing/2016/5/12/chartex" xmlns:cx7="http://schemas.microsoft.com/office/drawing/2016/5/13/chartex" xmlns:cx8="http://schemas.microsoft.com/office/drawing/2016/5/14/chartex" xmlns:mc="http://schemas.openxmlformats.org/markup-compatibility/2006" xmlns:aink="http://schemas.microsoft.com/office/drawing/2016/ink" xmlns:am3d="http://schemas.microsoft.com/office/drawing/2017/model3d" xmlns:o="urn:schemas-microsoft-com:office:office" xmlns:oel="http://schemas.microsoft.com/office/2019/extlst" xmlns:r="http://schemas.openxmlformats.org/officeDocument/2006/relationships" xmlns:m="http://schemas.openxmlformats.org/officeDocument/2006/math" xmlns:v="urn:schemas-microsoft-com:vml" xmlns:wp14="http://schemas.microsoft.com/office/word/2010/wordprocessingDrawing" xmlns:wp="http://schemas.openxmlformats.org/drawingml/2006/wordprocessingDrawing" xmlns:w10="urn:schemas-microsoft-com:office:word" xmlns:w="http://schemas.openxmlformats.org/wordprocessingml/2006/main" xmlns:w14="http://schemas.microsoft.com/office/word/2010/wordml" xmlns:w15="http://schemas.microsoft.com/office/word/2012/wordml" xmlns:w16cex="http://schemas.microsoft.com/office/word/2018/wordml/cex" xmlns:w16cid="http://schemas.microsoft.com/office/word/2016/wordml/cid" xmlns:w16="http://schemas.microsoft.com/office/word/2018/wordml" xmlns:w16sdtdh="http://schemas.microsoft.com/office/word/2020/wordml/sdtdatahash" xmlns:w16se="http://schemas.microsoft.com/office/word/2015/wordml/symex" xmlns:wpg="http://schemas.microsoft.com/office/word/2010/wordprocessingGroup" xmlns:wpi="http://schemas.microsoft.com/office/word/2010/wordprocessingInk" xmlns:wne="http://schemas.microsoft.com/office/word/2006/wordml" xmlns:wps="http://schemas.microsoft.com/office/word/2010/wordprocessingShape" mc:Ignorable="w14 w15 w16se w16cid w16 w16cex w16sdtdh wp14">
   <w:body>
-    <w:p/>
+    <w:p>
+      <w:pPr>
+        <w:jc w:val="center"/>
+        <w:rPr>
+          <w:b/>
+          <w:bCs/>
+          <w:color w:val="1F3864" w:themeColor="accent1" w:themeShade="80"/>
+          <w:sz w:val="40"/>
+          <w:szCs w:val="40"/>
+        </w:rPr>
+      </w:pPr>
+      <w:r>
+        <w:rPr>
+          <w:b/>
+          <w:bCs/>
+          <w:color w:val="1F3864" w:themeColor="accent1" w:themeShade="80"/>
+          <w:sz w:val="40"/>
+          <w:szCs w:val="40"/>
+        </w:rPr>
+        <w:t>E-commerce Sales</w:t>
+      </w:r>
+      <w:r>
+        <w:rPr>
+          <w:b/>
+          <w:bCs/>
+          <w:color w:val="1F3864" w:themeColor="accent1" w:themeShade="80"/>
+          <w:sz w:val="40"/>
+          <w:szCs w:val="40"/>
+        </w:rPr>
+        <w:t xml:space="preserve"> Analysis</w:t>
+      </w:r>
+    </w:p>
+    <w:p>
+      <w:pPr>
+        <w:jc w:val="center"/>
+        <w:rPr>
+          <w:color w:val="000000" w:themeColor="text1"/>
+          <w:sz w:val="40"/>
+          <w:szCs w:val="40"/>
+        </w:rPr>
+      </w:pPr>
+    </w:p>
+    <w:p>
+      <w:pPr>
+        <w:pStyle w:val="ListParagraph"/>
+        <w:numPr>
+          <w:ilvl w:val="0"/>
+          <w:numId w:val="2"/>
+        </w:numPr>
+        <w:rPr>
+          <w:color w:val="000000" w:themeColor="text1"/>
+        </w:rPr>
+      </w:pPr>
+      <w:r>
+        <w:rPr>
+          <w:color w:val="000000" w:themeColor="text1"/>
+        </w:rPr>
+        <w:t>Reading the data and Cleaning</w:t>
+      </w:r>
+    </w:p>
+    <w:p>
+      <w:pPr>
+        <w:pStyle w:val="ListParagraph"/>
+        <w:numPr>
+          <w:ilvl w:val="1"/>
+          <w:numId w:val="2"/>
+        </w:numPr>
+        <w:rPr>
+          <w:color w:val="000000" w:themeColor="text1"/>
+        </w:rPr>
+      </w:pPr>
+      <w:r>
+        <w:rPr>
+          <w:color w:val="000000" w:themeColor="text1"/>
+        </w:rPr>
+        <w:t xml:space="preserve">We need to install </w:t>
+      </w:r>
+      <w:proofErr w:type="spellStart"/>
+      <w:r>
+        <w:rPr>
+          <w:color w:val="000000" w:themeColor="text1"/>
+        </w:rPr>
+        <w:t>Pyarrow</w:t>
+      </w:r>
+      <w:proofErr w:type="spellEnd"/>
+      <w:r>
+        <w:rPr>
+          <w:color w:val="000000" w:themeColor="text1"/>
+        </w:rPr>
+        <w:t xml:space="preserve"> to read feather data  </w:t>
+      </w:r>
+      <w:r>
+        <w:rPr>
+          <w:color w:val="000000" w:themeColor="text1"/>
+        </w:rPr>
+        <w:t xml:space="preserve">  </w:t>
+      </w:r>
+    </w:p>
+    <w:p>
+      <w:pPr>
+        <w:pStyle w:val="ListParagraph"/>
+        <w:numPr>
+          <w:ilvl w:val="1"/>
+          <w:numId w:val="2"/>
+        </w:numPr>
+        <w:rPr>
+          <w:color w:val="000000" w:themeColor="text1"/>
+        </w:rPr>
+      </w:pPr>
+      <w:r>
+        <w:rPr>
+          <w:color w:val="000000" w:themeColor="text1"/>
+        </w:rPr>
+        <w:t>We drop</w:t>
+      </w:r>
+      <w:r>
+        <w:rPr>
+          <w:color w:val="000000" w:themeColor="text1"/>
+        </w:rPr>
+        <w:t xml:space="preserve"> rows from the data where any one of the </w:t>
+      </w:r>
+      <w:proofErr w:type="gramStart"/>
+      <w:r>
+        <w:rPr>
+          <w:color w:val="000000" w:themeColor="text1"/>
+        </w:rPr>
+        <w:t>value</w:t>
+      </w:r>
+      <w:proofErr w:type="gramEnd"/>
+      <w:r>
+        <w:rPr>
+          <w:color w:val="000000" w:themeColor="text1"/>
+        </w:rPr>
+        <w:t xml:space="preserve"> is null.</w:t>
+      </w:r>
+    </w:p>
+    <w:p>
+      <w:pPr>
+        <w:pStyle w:val="ListParagraph"/>
+        <w:numPr>
+          <w:ilvl w:val="1"/>
+          <w:numId w:val="2"/>
+        </w:numPr>
+        <w:rPr>
+          <w:color w:val="000000" w:themeColor="text1"/>
+        </w:rPr>
+      </w:pPr>
+      <w:r>
+        <w:rPr>
+          <w:color w:val="000000" w:themeColor="text1"/>
+        </w:rPr>
+        <w:t>Then we drop duplicated rows where even Order ID (these are not the products in same order but duplicated rows)</w:t>
+      </w:r>
+    </w:p>
+    <w:p>
+      <w:pPr>
+        <w:pStyle w:val="ListParagraph"/>
+        <w:ind w:left="1440"/>
+        <w:rPr>
+          <w:color w:val="000000" w:themeColor="text1"/>
+        </w:rPr>
+      </w:pPr>
+    </w:p>
+    <w:p>
+      <w:pPr>
+        <w:pStyle w:val="ListParagraph"/>
+        <w:numPr>
+          <w:ilvl w:val="0"/>
+          <w:numId w:val="2"/>
+        </w:numPr>
+        <w:rPr>
+          <w:color w:val="000000" w:themeColor="text1"/>
+        </w:rPr>
+      </w:pPr>
+      <w:r>
+        <w:rPr>
+          <w:color w:val="000000" w:themeColor="text1"/>
+        </w:rPr>
+        <w:t>Finding month with maximu</w:t>
+      </w:r>
+      <w:r>
+        <w:rPr>
+          <w:color w:val="000000" w:themeColor="text1"/>
+        </w:rPr>
+        <w:t>m</w:t>
+      </w:r>
+      <w:r>
+        <w:rPr>
+          <w:color w:val="000000" w:themeColor="text1"/>
+        </w:rPr>
+        <w:t xml:space="preserve"> sales</w:t>
+      </w:r>
+    </w:p>
+    <w:p>
+      <w:pPr>
+        <w:pStyle w:val="ListParagraph"/>
+        <w:numPr>
+          <w:ilvl w:val="1"/>
+          <w:numId w:val="2"/>
+        </w:numPr>
+        <w:rPr>
+          <w:color w:val="000000" w:themeColor="text1"/>
+        </w:rPr>
+      </w:pPr>
+      <w:proofErr w:type="gramStart"/>
+      <w:r>
+        <w:rPr>
+          <w:color w:val="000000" w:themeColor="text1"/>
+        </w:rPr>
+        <w:t>First</w:t>
+      </w:r>
+      <w:proofErr w:type="gramEnd"/>
+      <w:r>
+        <w:rPr>
+          <w:color w:val="000000" w:themeColor="text1"/>
+        </w:rPr>
+        <w:t xml:space="preserve"> we split month from Order Date column </w:t>
+      </w:r>
+      <w:r>
+        <w:rPr>
+          <w:color w:val="000000" w:themeColor="text1"/>
+        </w:rPr>
+        <w:t>and create a new column for ease</w:t>
+      </w:r>
+    </w:p>
+    <w:p>
+      <w:pPr>
+        <w:pStyle w:val="ListParagraph"/>
+        <w:numPr>
+          <w:ilvl w:val="1"/>
+          <w:numId w:val="2"/>
+        </w:numPr>
+        <w:rPr>
+          <w:color w:val="000000" w:themeColor="text1"/>
+        </w:rPr>
+      </w:pPr>
+      <w:r>
+        <w:rPr>
+          <w:color w:val="000000" w:themeColor="text1"/>
+        </w:rPr>
+        <w:t>We observe that each column has object datatype which we need to change to int and float according to the need</w:t>
+      </w:r>
+    </w:p>
+    <w:p>
+      <w:pPr>
+        <w:pStyle w:val="ListParagraph"/>
+        <w:numPr>
+          <w:ilvl w:val="1"/>
+          <w:numId w:val="2"/>
+        </w:numPr>
+        <w:rPr>
+          <w:color w:val="000000" w:themeColor="text1"/>
+        </w:rPr>
+      </w:pPr>
+      <w:r>
+        <w:rPr>
+          <w:color w:val="000000" w:themeColor="text1"/>
+        </w:rPr>
+        <w:t>Now we need total sales (money spent) for each product which we get by multiplying quantity ordered with price of each product</w:t>
+      </w:r>
+    </w:p>
+    <w:p>
+      <w:pPr>
+        <w:pStyle w:val="ListParagraph"/>
+        <w:numPr>
+          <w:ilvl w:val="1"/>
+          <w:numId w:val="2"/>
+        </w:numPr>
+        <w:rPr>
+          <w:color w:val="000000" w:themeColor="text1"/>
+        </w:rPr>
+      </w:pPr>
+      <w:r>
+        <w:rPr>
+          <w:color w:val="000000" w:themeColor="text1"/>
+        </w:rPr>
+        <w:t xml:space="preserve">Now we plot a bar graph for visualization to see which month has highest sales </w:t>
+      </w:r>
+    </w:p>
+    <w:p>
+      <w:pPr>
+        <w:pStyle w:val="ListParagraph"/>
+        <w:numPr>
+          <w:ilvl w:val="1"/>
+          <w:numId w:val="2"/>
+        </w:numPr>
+        <w:rPr>
+          <w:b/>
+          <w:bCs/>
+          <w:color w:val="000000" w:themeColor="text1"/>
+        </w:rPr>
+      </w:pPr>
+      <w:r>
+        <w:rPr>
+          <w:color w:val="000000" w:themeColor="text1"/>
+        </w:rPr>
+        <w:t>Conclusion</w:t>
+      </w:r>
+      <w:r>
+        <w:rPr>
+          <w:b/>
+          <w:bCs/>
+          <w:color w:val="000000" w:themeColor="text1"/>
+        </w:rPr>
+        <w:t xml:space="preserve"> -&gt; December has the highest sales  </w:t>
+      </w:r>
+      <w:r>
+        <w:rPr>
+          <w:b/>
+          <w:bCs/>
+          <w:color w:val="000000" w:themeColor="text1"/>
+        </w:rPr>
+        <w:t xml:space="preserve"> </w:t>
+      </w:r>
+    </w:p>
+    <w:p>
+      <w:pPr>
+        <w:pStyle w:val="ListParagraph"/>
+        <w:ind w:left="1440"/>
+        <w:rPr>
+          <w:b/>
+          <w:bCs/>
+          <w:color w:val="000000" w:themeColor="text1"/>
+        </w:rPr>
+      </w:pPr>
+      <w:r>
+        <w:rPr>
+          <w:b/>
+          <w:bCs/>
+          <w:color w:val="000000" w:themeColor="text1"/>
+        </w:rPr>
+        <w:drawing>
+          <wp:inline distT="0" distB="0" distL="0" distR="0" wp14:anchorId="44F3AB41" wp14:editId="52FDC7FC">
+            <wp:extent cx="3390900" cy="2857500"/>
+            <wp:effectExtent l="0" t="0" r="0" b="0"/>
+            <wp:docPr id="1" name="Picture 1" descr="A graph of blue bars&#10;&#10;Description automatically generated"/>
+            <wp:cNvGraphicFramePr>
+              <a:graphicFrameLocks xmlns:a="http://schemas.openxmlformats.org/drawingml/2006/main" noChangeAspect="1"/>
+            </wp:cNvGraphicFramePr>
+            <a:graphic xmlns:a="http://schemas.openxmlformats.org/drawingml/2006/main">
+              <a:graphicData uri="http://schemas.openxmlformats.org/drawingml/2006/picture">
+                <pic:pic xmlns:pic="http://schemas.openxmlformats.org/drawingml/2006/picture">
+                  <pic:nvPicPr>
+                    <pic:cNvPr id="1" name="Picture 1" descr="A graph of blue bars&#10;&#10;Description automatically generated"/>
+                    <pic:cNvPicPr/>
+                  </pic:nvPicPr>
+                  <pic:blipFill>
+                    <a:blip r:embed="rId5"/>
+                    <a:stretch>
+                      <a:fillRect/>
+                    </a:stretch>
+                  </pic:blipFill>
+                  <pic:spPr>
+                    <a:xfrm>
+                      <a:off x="0" y="0"/>
+                      <a:ext cx="3390900" cy="2857500"/>
+                    </a:xfrm>
+                    <a:prstGeom prst="rect">
+                      <a:avLst/>
+                    </a:prstGeom>
+                  </pic:spPr>
+                </pic:pic>
+              </a:graphicData>
+            </a:graphic>
+          </wp:inline>
+        </w:drawing>
+      </w:r>
+    </w:p>
+    <w:p>
+      <w:pPr>
+        <w:rPr>
+          <w:color w:val="000000" w:themeColor="text1"/>
+        </w:rPr>
+      </w:pPr>
+    </w:p>
+    <w:p>
+      <w:pPr>
+        <w:pStyle w:val="ListParagraph"/>
+        <w:numPr>
+          <w:ilvl w:val="0"/>
+          <w:numId w:val="2"/>
+        </w:numPr>
+        <w:rPr>
+          <w:color w:val="000000" w:themeColor="text1"/>
+        </w:rPr>
+      </w:pPr>
+      <w:r>
+        <w:rPr>
+          <w:color w:val="000000" w:themeColor="text1"/>
+        </w:rPr>
+        <w:t xml:space="preserve">Finding </w:t>
+      </w:r>
+      <w:r>
+        <w:rPr>
+          <w:color w:val="000000" w:themeColor="text1"/>
+        </w:rPr>
+        <w:t>city</w:t>
+      </w:r>
+      <w:r>
+        <w:rPr>
+          <w:color w:val="000000" w:themeColor="text1"/>
+        </w:rPr>
+        <w:t xml:space="preserve"> with maximum sales</w:t>
+      </w:r>
+    </w:p>
+    <w:p>
+      <w:pPr>
+        <w:pStyle w:val="ListParagraph"/>
+        <w:numPr>
+          <w:ilvl w:val="1"/>
+          <w:numId w:val="2"/>
+        </w:numPr>
+        <w:rPr>
+          <w:color w:val="000000" w:themeColor="text1"/>
+        </w:rPr>
+      </w:pPr>
+      <w:proofErr w:type="gramStart"/>
+      <w:r>
+        <w:rPr>
+          <w:color w:val="000000" w:themeColor="text1"/>
+        </w:rPr>
+        <w:t>Similar to</w:t>
+      </w:r>
+      <w:proofErr w:type="gramEnd"/>
+      <w:r>
+        <w:rPr>
+          <w:color w:val="000000" w:themeColor="text1"/>
+        </w:rPr>
+        <w:t xml:space="preserve"> retrieving month from order dat</w:t>
+      </w:r>
+      <w:r>
+        <w:rPr>
+          <w:color w:val="000000" w:themeColor="text1"/>
+        </w:rPr>
+        <w:t>e</w:t>
+      </w:r>
+      <w:r>
+        <w:rPr>
+          <w:color w:val="000000" w:themeColor="text1"/>
+        </w:rPr>
+        <w:t>, we split the purchase address to find city and create a new column</w:t>
+      </w:r>
+    </w:p>
+    <w:p>
+      <w:pPr>
+        <w:pStyle w:val="ListParagraph"/>
+        <w:numPr>
+          <w:ilvl w:val="1"/>
+          <w:numId w:val="2"/>
+        </w:numPr>
+        <w:rPr>
+          <w:color w:val="000000" w:themeColor="text1"/>
+        </w:rPr>
+      </w:pPr>
+      <w:r>
+        <w:rPr>
+          <w:color w:val="000000" w:themeColor="text1"/>
+        </w:rPr>
+        <w:t xml:space="preserve">We explore pie chart here to find ratio of sales each city accounts for. </w:t>
+      </w:r>
+    </w:p>
+    <w:p>
+      <w:pPr>
+        <w:pStyle w:val="ListParagraph"/>
+        <w:numPr>
+          <w:ilvl w:val="1"/>
+          <w:numId w:val="2"/>
+        </w:numPr>
+        <w:rPr>
+          <w:color w:val="000000" w:themeColor="text1"/>
+        </w:rPr>
+      </w:pPr>
+      <w:r>
+        <w:rPr>
+          <w:color w:val="000000" w:themeColor="text1"/>
+        </w:rPr>
+        <w:t xml:space="preserve">Conclusion -&gt; San Francisco, Los Angeles and New York have highest sales </w:t>
+      </w:r>
+    </w:p>
+    <w:p>
+      <w:pPr>
+        <w:pStyle w:val="ListParagraph"/>
+        <w:ind w:left="1440"/>
+        <w:rPr>
+          <w:color w:val="000000" w:themeColor="text1"/>
+        </w:rPr>
+      </w:pPr>
+      <w:r>
+        <w:rPr>
+          <w:color w:val="000000" w:themeColor="text1"/>
+        </w:rPr>
+        <w:lastRenderedPageBreak/>
+        <w:drawing>
+          <wp:inline distT="0" distB="0" distL="0" distR="0" wp14:anchorId="139893C2" wp14:editId="5F6934AB">
+            <wp:extent cx="3149600" cy="2463800"/>
+            <wp:effectExtent l="0" t="0" r="0" b="0"/>
+            <wp:docPr id="2" name="Picture 2" descr="A pie chart with different colored circles with Crust in the background&#10;&#10;Description automatically generated"/>
+            <wp:cNvGraphicFramePr>
+              <a:graphicFrameLocks xmlns:a="http://schemas.openxmlformats.org/drawingml/2006/main" noChangeAspect="1"/>
+            </wp:cNvGraphicFramePr>
+            <a:graphic xmlns:a="http://schemas.openxmlformats.org/drawingml/2006/main">
+              <a:graphicData uri="http://schemas.openxmlformats.org/drawingml/2006/picture">
+                <pic:pic xmlns:pic="http://schemas.openxmlformats.org/drawingml/2006/picture">
+                  <pic:nvPicPr>
+                    <pic:cNvPr id="2" name="Picture 2" descr="A pie chart with different colored circles with Crust in the background&#10;&#10;Description automatically generated"/>
+                    <pic:cNvPicPr/>
+                  </pic:nvPicPr>
+                  <pic:blipFill>
+                    <a:blip r:embed="rId6"/>
+                    <a:stretch>
+                      <a:fillRect/>
+                    </a:stretch>
+                  </pic:blipFill>
+                  <pic:spPr>
+                    <a:xfrm>
+                      <a:off x="0" y="0"/>
+                      <a:ext cx="3149600" cy="2463800"/>
+                    </a:xfrm>
+                    <a:prstGeom prst="rect">
+                      <a:avLst/>
+                    </a:prstGeom>
+                  </pic:spPr>
+                </pic:pic>
+              </a:graphicData>
+            </a:graphic>
+          </wp:inline>
+        </w:drawing>
+      </w:r>
+    </w:p>
+    <w:p>
+      <w:pPr>
+        <w:pStyle w:val="ListParagraph"/>
+        <w:ind w:left="1440"/>
+        <w:rPr>
+          <w:color w:val="000000" w:themeColor="text1"/>
+        </w:rPr>
+      </w:pPr>
+      <w:r>
+        <w:rPr>
+          <w:color w:val="000000" w:themeColor="text1"/>
+        </w:rPr>
+        <w:t xml:space="preserve"> </w:t>
+      </w:r>
+    </w:p>
+    <w:p>
+      <w:pPr>
+        <w:pStyle w:val="ListParagraph"/>
+        <w:numPr>
+          <w:ilvl w:val="0"/>
+          <w:numId w:val="2"/>
+        </w:numPr>
+        <w:rPr>
+          <w:color w:val="000000" w:themeColor="text1"/>
+        </w:rPr>
+      </w:pPr>
+      <w:r>
+        <w:rPr>
+          <w:color w:val="000000" w:themeColor="text1"/>
+        </w:rPr>
+        <w:t>Determining most sold products</w:t>
+      </w:r>
+    </w:p>
+    <w:p>
+      <w:pPr>
+        <w:pStyle w:val="ListParagraph"/>
+        <w:numPr>
+          <w:ilvl w:val="1"/>
+          <w:numId w:val="2"/>
+        </w:numPr>
+        <w:rPr>
+          <w:color w:val="000000" w:themeColor="text1"/>
+        </w:rPr>
+      </w:pPr>
+      <w:r>
+        <w:rPr>
+          <w:color w:val="000000" w:themeColor="text1"/>
+        </w:rPr>
+        <w:t>We group the data by product</w:t>
+      </w:r>
+      <w:r>
+        <w:rPr>
+          <w:color w:val="000000" w:themeColor="text1"/>
+        </w:rPr>
+        <w:t xml:space="preserve"> and sum the total units ordered and mean of their selling price </w:t>
+      </w:r>
+      <w:r>
+        <w:rPr>
+          <w:color w:val="000000" w:themeColor="text1"/>
+        </w:rPr>
+        <w:t xml:space="preserve"> </w:t>
+      </w:r>
+    </w:p>
+    <w:p>
+      <w:pPr>
+        <w:pStyle w:val="ListParagraph"/>
+        <w:ind w:left="1440"/>
+        <w:rPr>
+          <w:color w:val="000000" w:themeColor="text1"/>
+        </w:rPr>
+      </w:pPr>
+      <w:r>
+        <w:rPr>
+          <w:color w:val="000000" w:themeColor="text1"/>
+        </w:rPr>
+        <w:drawing>
+          <wp:inline distT="0" distB="0" distL="0" distR="0" wp14:anchorId="3D9BFDEB" wp14:editId="2468E934">
+            <wp:extent cx="3606800" cy="3860800"/>
+            <wp:effectExtent l="0" t="0" r="0" b="0"/>
+            <wp:docPr id="3" name="Picture 3" descr="A graph of blue bars&#10;&#10;Description automatically generated with medium confidence"/>
+            <wp:cNvGraphicFramePr>
+              <a:graphicFrameLocks xmlns:a="http://schemas.openxmlformats.org/drawingml/2006/main" noChangeAspect="1"/>
+            </wp:cNvGraphicFramePr>
+            <a:graphic xmlns:a="http://schemas.openxmlformats.org/drawingml/2006/main">
+              <a:graphicData uri="http://schemas.openxmlformats.org/drawingml/2006/picture">
+                <pic:pic xmlns:pic="http://schemas.openxmlformats.org/drawingml/2006/picture">
+                  <pic:nvPicPr>
+                    <pic:cNvPr id="3" name="Picture 3" descr="A graph of blue bars&#10;&#10;Description automatically generated with medium confidence"/>
+                    <pic:cNvPicPr/>
+                  </pic:nvPicPr>
+                  <pic:blipFill>
+                    <a:blip r:embed="rId7"/>
+                    <a:stretch>
+                      <a:fillRect/>
+                    </a:stretch>
+                  </pic:blipFill>
+                  <pic:spPr>
+                    <a:xfrm>
+                      <a:off x="0" y="0"/>
+                      <a:ext cx="3606800" cy="3860800"/>
+                    </a:xfrm>
+                    <a:prstGeom prst="rect">
+                      <a:avLst/>
+                    </a:prstGeom>
+                  </pic:spPr>
+                </pic:pic>
+              </a:graphicData>
+            </a:graphic>
+          </wp:inline>
+        </w:drawing>
+      </w:r>
+    </w:p>
+    <w:p>
+      <w:pPr>
+        <w:pStyle w:val="ListParagraph"/>
+        <w:numPr>
+          <w:ilvl w:val="1"/>
+          <w:numId w:val="2"/>
+        </w:numPr>
+        <w:rPr>
+          <w:color w:val="000000" w:themeColor="text1"/>
+        </w:rPr>
+      </w:pPr>
+      <w:r>
+        <w:rPr>
+          <w:color w:val="000000" w:themeColor="text1"/>
+        </w:rPr>
+        <w:t xml:space="preserve">We see AAA batteries were most frequently order over 30000 times, whereas LG dryer and Washing machine are least bough items. </w:t>
+      </w:r>
+    </w:p>
+    <w:p>
+      <w:pPr>
+        <w:pStyle w:val="ListParagraph"/>
+        <w:numPr>
+          <w:ilvl w:val="1"/>
+          <w:numId w:val="2"/>
+        </w:numPr>
+        <w:rPr>
+          <w:color w:val="000000" w:themeColor="text1"/>
+        </w:rPr>
+      </w:pPr>
+      <w:r>
+        <w:rPr>
+          <w:color w:val="000000" w:themeColor="text1"/>
+        </w:rPr>
+        <w:t>Let’s compare the</w:t>
+      </w:r>
+      <w:r>
+        <w:rPr>
+          <w:color w:val="000000" w:themeColor="text1"/>
+        </w:rPr>
+        <w:t>ir respective selling</w:t>
+      </w:r>
+      <w:r>
+        <w:rPr>
+          <w:color w:val="000000" w:themeColor="text1"/>
+        </w:rPr>
+        <w:t xml:space="preserve"> </w:t>
+      </w:r>
+      <w:r>
+        <w:rPr>
+          <w:color w:val="000000" w:themeColor="text1"/>
+        </w:rPr>
+        <w:t xml:space="preserve">price </w:t>
+      </w:r>
+    </w:p>
+    <w:p>
+      <w:pPr>
+        <w:pStyle w:val="ListParagraph"/>
+        <w:ind w:left="1440"/>
+        <w:rPr>
+          <w:color w:val="000000" w:themeColor="text1"/>
+        </w:rPr>
+      </w:pPr>
+      <w:r>
+        <w:rPr>
+          <w:color w:val="000000" w:themeColor="text1"/>
+        </w:rPr>
+        <w:lastRenderedPageBreak/>
+        <w:drawing>
+          <wp:inline distT="0" distB="0" distL="0" distR="0" wp14:anchorId="619E3611" wp14:editId="0D8D2343">
+            <wp:extent cx="4140200" cy="3606800"/>
+            <wp:effectExtent l="0" t="0" r="0" b="0"/>
+            <wp:docPr id="4" name="Picture 4" descr="A graph with numbers and lines&#10;&#10;Description automatically generated"/>
+            <wp:cNvGraphicFramePr>
+              <a:graphicFrameLocks xmlns:a="http://schemas.openxmlformats.org/drawingml/2006/main" noChangeAspect="1"/>
+            </wp:cNvGraphicFramePr>
+            <a:graphic xmlns:a="http://schemas.openxmlformats.org/drawingml/2006/main">
+              <a:graphicData uri="http://schemas.openxmlformats.org/drawingml/2006/picture">
+                <pic:pic xmlns:pic="http://schemas.openxmlformats.org/drawingml/2006/picture">
+                  <pic:nvPicPr>
+                    <pic:cNvPr id="4" name="Picture 4" descr="A graph with numbers and lines&#10;&#10;Description automatically generated"/>
+                    <pic:cNvPicPr/>
+                  </pic:nvPicPr>
+                  <pic:blipFill>
+                    <a:blip r:embed="rId8"/>
+                    <a:stretch>
+                      <a:fillRect/>
+                    </a:stretch>
+                  </pic:blipFill>
+                  <pic:spPr>
+                    <a:xfrm>
+                      <a:off x="0" y="0"/>
+                      <a:ext cx="4140200" cy="3606800"/>
+                    </a:xfrm>
+                    <a:prstGeom prst="rect">
+                      <a:avLst/>
+                    </a:prstGeom>
+                  </pic:spPr>
+                </pic:pic>
+              </a:graphicData>
+            </a:graphic>
+          </wp:inline>
+        </w:drawing>
+      </w:r>
+    </w:p>
+    <w:p>
+      <w:pPr>
+        <w:pStyle w:val="ListParagraph"/>
+        <w:numPr>
+          <w:ilvl w:val="1"/>
+          <w:numId w:val="2"/>
+        </w:numPr>
+        <w:rPr>
+          <w:color w:val="000000" w:themeColor="text1"/>
+        </w:rPr>
+      </w:pPr>
+      <w:r>
+        <w:rPr>
+          <w:color w:val="000000" w:themeColor="text1"/>
+        </w:rPr>
+        <w:t>We see that most sold products are one of the cheapest products, whereas the inverse is not true where the most expensive product is not least sold one.</w:t>
+      </w:r>
+    </w:p>
+    <w:p>
+      <w:pPr>
+        <w:pStyle w:val="ListParagraph"/>
+        <w:numPr>
+          <w:ilvl w:val="1"/>
+          <w:numId w:val="2"/>
+        </w:numPr>
+        <w:rPr>
+          <w:color w:val="000000" w:themeColor="text1"/>
+        </w:rPr>
+      </w:pPr>
+      <w:r>
+        <w:rPr>
+          <w:color w:val="000000" w:themeColor="text1"/>
+        </w:rPr>
+        <w:t xml:space="preserve">We now take the top 5 selling products to understand any trend </w:t>
+      </w:r>
+    </w:p>
+    <w:p>
+      <w:pPr>
+        <w:pStyle w:val="ListParagraph"/>
+        <w:ind w:left="1440"/>
+        <w:rPr>
+          <w:color w:val="000000" w:themeColor="text1"/>
+        </w:rPr>
+      </w:pPr>
+      <w:r>
+        <w:drawing>
+          <wp:inline distT="0" distB="0" distL="0" distR="0" wp14:anchorId="25D85024" wp14:editId="0020829B">
+            <wp:extent cx="2776451" cy="2141834"/>
+            <wp:effectExtent l="0" t="0" r="5080" b="5080"/>
+            <wp:docPr id="5" name="Picture 5" descr="A graph of different colored lines&#10;&#10;Description automatically generated"/>
+            <wp:cNvGraphicFramePr>
+              <a:graphicFrameLocks xmlns:a="http://schemas.openxmlformats.org/drawingml/2006/main" noChangeAspect="1"/>
+            </wp:cNvGraphicFramePr>
+            <a:graphic xmlns:a="http://schemas.openxmlformats.org/drawingml/2006/main">
+              <a:graphicData uri="http://schemas.openxmlformats.org/drawingml/2006/picture">
+                <pic:pic xmlns:pic="http://schemas.openxmlformats.org/drawingml/2006/picture">
+                  <pic:nvPicPr>
+                    <pic:cNvPr id="5" name="Picture 5" descr="A graph of different colored lines&#10;&#10;Description automatically generated"/>
+                    <pic:cNvPicPr/>
+                  </pic:nvPicPr>
+                  <pic:blipFill>
+                    <a:blip r:embed="rId9"/>
+                    <a:stretch>
+                      <a:fillRect/>
+                    </a:stretch>
+                  </pic:blipFill>
+                  <pic:spPr>
+                    <a:xfrm>
+                      <a:off x="0" y="0"/>
+                      <a:ext cx="2806499" cy="2165014"/>
+                    </a:xfrm>
+                    <a:prstGeom prst="rect">
+                      <a:avLst/>
+                    </a:prstGeom>
+                  </pic:spPr>
+                </pic:pic>
+              </a:graphicData>
+            </a:graphic>
+          </wp:inline>
+        </w:drawing>
+      </w:r>
+      <w:r>
+        <w:rPr>
+          <w:b/>
+          <w:bCs/>
+        </w:rPr>
+        <w:drawing>
+          <wp:inline distT="0" distB="0" distL="0" distR="0" wp14:anchorId="0FB5747F" wp14:editId="459F0196">
+            <wp:extent cx="2776220" cy="2339510"/>
+            <wp:effectExtent l="0" t="0" r="5080" b="0"/>
+            <wp:docPr id="6" name="Picture 6" descr="A graph of blue bars&#10;&#10;Description automatically generated"/>
+            <wp:cNvGraphicFramePr>
+              <a:graphicFrameLocks xmlns:a="http://schemas.openxmlformats.org/drawingml/2006/main" noChangeAspect="1"/>
+            </wp:cNvGraphicFramePr>
+            <a:graphic xmlns:a="http://schemas.openxmlformats.org/drawingml/2006/main">
+              <a:graphicData uri="http://schemas.openxmlformats.org/drawingml/2006/picture">
+                <pic:pic xmlns:pic="http://schemas.openxmlformats.org/drawingml/2006/picture">
+                  <pic:nvPicPr>
+                    <pic:cNvPr id="1" name="Picture 1" descr="A graph of blue bars&#10;&#10;Description automatically generated"/>
+                    <pic:cNvPicPr/>
+                  </pic:nvPicPr>
+                  <pic:blipFill>
+                    <a:blip r:embed="rId5"/>
+                    <a:stretch>
+                      <a:fillRect/>
+                    </a:stretch>
+                  </pic:blipFill>
+                  <pic:spPr>
+                    <a:xfrm>
+                      <a:off x="0" y="0"/>
+                      <a:ext cx="2909136" cy="2451518"/>
+                    </a:xfrm>
+                    <a:prstGeom prst="rect">
+                      <a:avLst/>
+                    </a:prstGeom>
+                    <a:effectLst>
+                      <a:outerShdw dist="50800" sx="66209" sy="66209" algn="ctr" rotWithShape="0">
+                        <a:srgbClr val="000000"/>
+                      </a:outerShdw>
+                    </a:effectLst>
+                  </pic:spPr>
+                </pic:pic>
+              </a:graphicData>
+            </a:graphic>
+          </wp:inline>
+        </w:drawing>
+      </w:r>
+    </w:p>
+    <w:p>
+      <w:pPr>
+        <w:pStyle w:val="ListParagraph"/>
+        <w:numPr>
+          <w:ilvl w:val="1"/>
+          <w:numId w:val="2"/>
+        </w:numPr>
+        <w:rPr>
+          <w:color w:val="000000" w:themeColor="text1"/>
+        </w:rPr>
+      </w:pPr>
+      <w:r>
+        <w:rPr>
+          <w:color w:val="000000" w:themeColor="text1"/>
+        </w:rPr>
+        <w:lastRenderedPageBreak/>
+        <w:t xml:space="preserve">We see the top 5 products account for same ratio of total sales throughout the year. </w:t>
+      </w:r>
+    </w:p>
+    <w:p>
+      <w:pPr>
+        <w:pStyle w:val="ListParagraph"/>
+        <w:numPr>
+          <w:ilvl w:val="1"/>
+          <w:numId w:val="2"/>
+        </w:numPr>
+        <w:rPr>
+          <w:color w:val="000000" w:themeColor="text1"/>
+        </w:rPr>
+      </w:pPr>
+      <w:r>
+        <w:rPr>
+          <w:color w:val="000000" w:themeColor="text1"/>
+        </w:rPr>
+        <w:t>Except for 9</w:t>
+      </w:r>
+      <w:r>
+        <w:rPr>
+          <w:color w:val="000000" w:themeColor="text1"/>
+          <w:vertAlign w:val="superscript"/>
+        </w:rPr>
+        <w:t>th</w:t>
+      </w:r>
+      <w:r>
+        <w:rPr>
+          <w:color w:val="000000" w:themeColor="text1"/>
+        </w:rPr>
+        <w:t xml:space="preserve"> month, where total sales decreased but sales of USB-C charging cable increased.</w:t>
+      </w:r>
+    </w:p>
+    <w:p>
+      <w:pPr>
+        <w:pStyle w:val="ListParagraph"/>
+        <w:ind w:left="1440"/>
+        <w:rPr>
+          <w:color w:val="000000" w:themeColor="text1"/>
+        </w:rPr>
+      </w:pPr>
+    </w:p>
+    <w:p>
+      <w:pPr>
+        <w:pStyle w:val="ListParagraph"/>
+        <w:numPr>
+          <w:ilvl w:val="0"/>
+          <w:numId w:val="2"/>
+        </w:numPr>
+        <w:rPr>
+          <w:color w:val="000000" w:themeColor="text1"/>
+        </w:rPr>
+      </w:pPr>
+      <w:r>
+        <w:rPr>
+          <w:color w:val="000000" w:themeColor="text1"/>
+        </w:rPr>
+        <w:t>Determine any trend of products being bought together</w:t>
+      </w:r>
+      <w:r>
+        <w:rPr>
+          <w:color w:val="000000" w:themeColor="text1"/>
+        </w:rPr>
+        <w:t xml:space="preserve"> </w:t>
+      </w:r>
+    </w:p>
+    <w:p>
+      <w:pPr>
+        <w:pStyle w:val="ListParagraph"/>
+        <w:numPr>
+          <w:ilvl w:val="1"/>
+          <w:numId w:val="2"/>
+        </w:numPr>
+        <w:rPr>
+          <w:color w:val="000000" w:themeColor="text1"/>
+        </w:rPr>
+      </w:pPr>
+      <w:r>
+        <w:rPr>
+          <w:color w:val="000000" w:themeColor="text1"/>
+        </w:rPr>
+        <w:t xml:space="preserve">Firstly, we drop unique Order </w:t>
+      </w:r>
+      <w:proofErr w:type="gramStart"/>
+      <w:r>
+        <w:rPr>
+          <w:color w:val="000000" w:themeColor="text1"/>
+        </w:rPr>
+        <w:t>ID</w:t>
+      </w:r>
+      <w:proofErr w:type="gramEnd"/>
+      <w:r>
+        <w:rPr>
+          <w:color w:val="000000" w:themeColor="text1"/>
+        </w:rPr>
+        <w:t xml:space="preserve"> so we only have those orders who at least have 2 products. </w:t>
+      </w:r>
+    </w:p>
+    <w:p>
+      <w:pPr>
+        <w:pStyle w:val="ListParagraph"/>
+        <w:numPr>
+          <w:ilvl w:val="1"/>
+          <w:numId w:val="2"/>
+        </w:numPr>
+        <w:rPr>
+          <w:color w:val="000000" w:themeColor="text1"/>
+        </w:rPr>
+      </w:pPr>
+      <w:r>
+        <w:rPr>
+          <w:color w:val="000000" w:themeColor="text1"/>
+        </w:rPr>
+        <w:t>We now join the products for each order ID to form a comma separated list of products like this</w:t>
+      </w:r>
+    </w:p>
+    <w:p>
+      <w:pPr>
+        <w:pStyle w:val="ListParagraph"/>
+        <w:ind w:left="1440"/>
+        <w:rPr>
+          <w:color w:val="000000" w:themeColor="text1"/>
+        </w:rPr>
+      </w:pPr>
+      <w:r>
+        <w:rPr>
+          <w:noProof/>
+          <w:color w:val="000000" w:themeColor="text1"/>
+        </w:rPr>
+        <w:drawing>
+          <wp:inline distT="0" distB="0" distL="0" distR="0" wp14:anchorId="0B35DDC9" wp14:editId="3278E059">
+            <wp:extent cx="3193822" cy="2090316"/>
+            <wp:effectExtent l="0" t="0" r="0" b="5715"/>
+            <wp:docPr id="7" name="Picture 7" descr="A screenshot of a computer&#10;&#10;Description automatically generated"/>
+            <wp:cNvGraphicFramePr>
+              <a:graphicFrameLocks xmlns:a="http://schemas.openxmlformats.org/drawingml/2006/main" noChangeAspect="1"/>
+            </wp:cNvGraphicFramePr>
+            <a:graphic xmlns:a="http://schemas.openxmlformats.org/drawingml/2006/main">
+              <a:graphicData uri="http://schemas.openxmlformats.org/drawingml/2006/picture">
+                <pic:pic xmlns:pic="http://schemas.openxmlformats.org/drawingml/2006/picture">
+                  <pic:nvPicPr>
+                    <pic:cNvPr id="7" name="Picture 7" descr="A screenshot of a computer&#10;&#10;Description automatically generated"/>
+                    <pic:cNvPicPr/>
+                  </pic:nvPicPr>
+                  <pic:blipFill>
+                    <a:blip r:embed="rId10" cstate="print">
+                      <a:extLst>
+                        <a:ext uri="{28A0092B-C50C-407E-A947-70E740481C1C}">
+                          <a14:useLocalDpi xmlns:a14="http://schemas.microsoft.com/office/drawing/2010/main" val="0"/>
+                        </a:ext>
+                      </a:extLst>
+                    </a:blip>
+                    <a:stretch>
+                      <a:fillRect/>
+                    </a:stretch>
+                  </pic:blipFill>
+                  <pic:spPr>
+                    <a:xfrm>
+                      <a:off x="0" y="0"/>
+                      <a:ext cx="3320602" cy="2173292"/>
+                    </a:xfrm>
+                    <a:prstGeom prst="rect">
+                      <a:avLst/>
+                    </a:prstGeom>
+                  </pic:spPr>
+                </pic:pic>
+              </a:graphicData>
+            </a:graphic>
+          </wp:inline>
+        </w:drawing>
+      </w:r>
+    </w:p>
+    <w:p>
+      <w:pPr>
+        <w:pStyle w:val="ListParagraph"/>
+        <w:numPr>
+          <w:ilvl w:val="1"/>
+          <w:numId w:val="2"/>
+        </w:numPr>
+        <w:rPr>
+          <w:color w:val="000000" w:themeColor="text1"/>
+        </w:rPr>
+      </w:pPr>
+      <w:r>
+        <w:rPr>
+          <w:color w:val="000000" w:themeColor="text1"/>
+        </w:rPr>
+        <w:t xml:space="preserve">We now use the above data to plot a pie chart showing top 5 </w:t>
+      </w:r>
+      <w:r>
+        <w:rPr>
+          <w:color w:val="000000" w:themeColor="text1"/>
+        </w:rPr>
+        <w:t xml:space="preserve">pair of products sold together </w:t>
+      </w:r>
+    </w:p>
+    <w:p>
+      <w:pPr>
+        <w:pStyle w:val="ListParagraph"/>
+        <w:ind w:left="1440"/>
+        <w:rPr>
+          <w:color w:val="000000" w:themeColor="text1"/>
+        </w:rPr>
+      </w:pPr>
+    </w:p>
+    <w:p>
+      <w:pPr>
+        <w:pStyle w:val="ListParagraph"/>
+        <w:ind w:left="1440"/>
+        <w:rPr>
+          <w:color w:val="000000" w:themeColor="text1"/>
+        </w:rPr>
+      </w:pPr>
+      <w:r>
+        <w:drawing>
+          <wp:inline distT="0" distB="0" distL="0" distR="0" wp14:anchorId="541E878D" wp14:editId="755F33AD">
+            <wp:extent cx="3776010" cy="1888005"/>
+            <wp:effectExtent l="12700" t="12700" r="8890" b="17145"/>
+            <wp:docPr id="8" name="Picture 8" descr="A pie chart with different colored circles&#10;&#10;Description automatically generated"/>
+            <wp:cNvGraphicFramePr>
+              <a:graphicFrameLocks xmlns:a="http://schemas.openxmlformats.org/drawingml/2006/main" noChangeAspect="1"/>
+            </wp:cNvGraphicFramePr>
+            <a:graphic xmlns:a="http://schemas.openxmlformats.org/drawingml/2006/main">
+              <a:graphicData uri="http://schemas.openxmlformats.org/drawingml/2006/picture">
+                <pic:pic xmlns:pic="http://schemas.openxmlformats.org/drawingml/2006/picture">
+                  <pic:nvPicPr>
+                    <pic:cNvPr id="8" name="Picture 8" descr="A pie chart with different colored circles&#10;&#10;Description automatically generated"/>
+                    <pic:cNvPicPr/>
+                  </pic:nvPicPr>
+                  <pic:blipFill>
+                    <a:blip r:embed="rId11"/>
+                    <a:stretch>
+                      <a:fillRect/>
+                    </a:stretch>
+                  </pic:blipFill>
+                  <pic:spPr>
+                    <a:xfrm>
+                      <a:off x="0" y="0"/>
+                      <a:ext cx="3804652" cy="1902326"/>
+                    </a:xfrm>
+                    <a:prstGeom prst="rect">
+                      <a:avLst/>
+                    </a:prstGeom>
+                    <a:ln w="6350">
+                      <a:solidFill>
+                        <a:schemeClr val="tx1"/>
+                      </a:solidFill>
+                    </a:ln>
+                  </pic:spPr>
+                </pic:pic>
+              </a:graphicData>
+            </a:graphic>
+          </wp:inline>
+        </w:drawing>
+      </w:r>
+      <w:r>
+        <w:rPr>
+          <w:color w:val="000000" w:themeColor="text1"/>
+        </w:rPr>
+        <w:t xml:space="preserve"> </w:t>
+      </w:r>
+    </w:p>
     <w:sectPr>
       <w:pgSz w:w="12240" w:h="15840"/>
-      <w:pgMar w:top="1440" w:right="1440" w:bottom="1440" w:left="1440" w:header="720" w:footer="720" w:gutter="0"/>
+      <w:pgMar w:top="1440" w:right="1440" w:bottom="711" w:left="1440" w:header="720" w:footer="720" w:gutter="0"/>
       <w:cols w:space="720"/>
       <w:docGrid w:linePitch="360"/>
     </w:sectPr>
   </w:body>
 </w:document>
+</file>
+
+<file path=word/numbering.xml><?xml version="1.0" encoding="utf-8"?>
+<w:numbering xmlns:wpc="http://schemas.microsoft.com/office/word/2010/wordprocessingCanvas" xmlns:cx="http://schemas.microsoft.com/office/drawing/2014/chartex" xmlns:cx1="http://schemas.microsoft.com/office/drawing/2015/9/8/chartex" xmlns:cx2="http://schemas.microsoft.com/office/drawing/2015/10/21/chartex" xmlns:cx3="http://schemas.microsoft.com/office/drawing/2016/5/9/chartex" xmlns:cx4="http://schemas.microsoft.com/office/drawing/2016/5/10/chartex" xmlns:cx5="http://schemas.microsoft.com/office/drawing/2016/5/11/chartex" xmlns:cx6="http://schemas.microsoft.com/office/drawing/2016/5/12/chartex" xmlns:cx7="http://schemas.microsoft.com/office/drawing/2016/5/13/chartex" xmlns:cx8="http://schemas.microsoft.com/office/drawing/2016/5/14/chartex" xmlns:mc="http://schemas.openxmlformats.org/markup-compatibility/2006" xmlns:aink="http://schemas.microsoft.com/office/drawing/2016/ink" xmlns:am3d="http://schemas.microsoft.com/office/drawing/2017/model3d" xmlns:o="urn:schemas-microsoft-com:office:office" xmlns:oel="http://schemas.microsoft.com/office/2019/extlst" xmlns:r="http://schemas.openxmlformats.org/officeDocument/2006/relationships" xmlns:m="http://schemas.openxmlformats.org/officeDocument/2006/math" xmlns:v="urn:schemas-microsoft-com:vml" xmlns:wp14="http://schemas.microsoft.com/office/word/2010/wordprocessingDrawing" xmlns:wp="http://schemas.openxmlformats.org/drawingml/2006/wordprocessingDrawing" xmlns:w10="urn:schemas-microsoft-com:office:word" xmlns:w="http://schemas.openxmlformats.org/wordprocessingml/2006/main" xmlns:w14="http://schemas.microsoft.com/office/word/2010/wordml" xmlns:w15="http://schemas.microsoft.com/office/word/2012/wordml" xmlns:w16cex="http://schemas.microsoft.com/office/word/2018/wordml/cex" xmlns:w16cid="http://schemas.microsoft.com/office/word/2016/wordml/cid" xmlns:w16="http://schemas.microsoft.com/office/word/2018/wordml" xmlns:w16sdtdh="http://schemas.microsoft.com/office/word/2020/wordml/sdtdatahash" xmlns:w16se="http://schemas.microsoft.com/office/word/2015/wordml/symex" xmlns:wpg="http://schemas.microsoft.com/office/word/2010/wordprocessingGroup" xmlns:wpi="http://schemas.microsoft.com/office/word/2010/wordprocessingInk" xmlns:wne="http://schemas.microsoft.com/office/word/2006/wordml" xmlns:wps="http://schemas.microsoft.com/office/word/2010/wordprocessingShape" mc:Ignorable="w14 w15 w16se w16cid w16 w16cex w16sdtdh wp14">
+  <w:abstractNum w:abstractNumId="0" w15:restartNumberingAfterBreak="0">
+    <w:nsid w:val="69C916E2"/>
+    <w:multiLevelType w:val="hybridMultilevel"/>
+    <w:tmpl w:val="221CCFCC"/>
+    <w:lvl w:ilvl="0" w:tplc="04090001">
+      <w:start w:val="1"/>
+      <w:numFmt w:val="bullet"/>
+      <w:lvlText w:val=""/>
+      <w:lvlJc w:val="left"/>
+      <w:pPr>
+        <w:ind w:left="720" w:hanging="360"/>
+      </w:pPr>
+      <w:rPr>
+        <w:rFonts w:ascii="Symbol" w:hAnsi="Symbol" w:hint="default"/>
+      </w:rPr>
+    </w:lvl>
+    <w:lvl w:ilvl="1" w:tplc="04090003">
+      <w:start w:val="1"/>
+      <w:numFmt w:val="bullet"/>
+      <w:lvlText w:val="o"/>
+      <w:lvlJc w:val="left"/>
+      <w:pPr>
+        <w:ind w:left="1440" w:hanging="360"/>
+      </w:pPr>
+      <w:rPr>
+        <w:rFonts w:ascii="Courier New" w:hAnsi="Courier New" w:hint="default"/>
+      </w:rPr>
+    </w:lvl>
+    <w:lvl w:ilvl="2" w:tplc="04090005" w:tentative="1">
+      <w:start w:val="1"/>
+      <w:numFmt w:val="bullet"/>
+      <w:lvlText w:val=""/>
+      <w:lvlJc w:val="left"/>
+      <w:pPr>
+        <w:ind w:left="2160" w:hanging="360"/>
+      </w:pPr>
+      <w:rPr>
+        <w:rFonts w:ascii="Wingdings" w:hAnsi="Wingdings" w:hint="default"/>
+      </w:rPr>
+    </w:lvl>
+    <w:lvl w:ilvl="3" w:tplc="04090001" w:tentative="1">
+      <w:start w:val="1"/>
+      <w:numFmt w:val="bullet"/>
+      <w:lvlText w:val=""/>
+      <w:lvlJc w:val="left"/>
+      <w:pPr>
+        <w:ind w:left="2880" w:hanging="360"/>
+      </w:pPr>
+      <w:rPr>
+        <w:rFonts w:ascii="Symbol" w:hAnsi="Symbol" w:hint="default"/>
+      </w:rPr>
+    </w:lvl>
+    <w:lvl w:ilvl="4" w:tplc="04090003" w:tentative="1">
+      <w:start w:val="1"/>
+      <w:numFmt w:val="bullet"/>
+      <w:lvlText w:val="o"/>
+      <w:lvlJc w:val="left"/>
+      <w:pPr>
+        <w:ind w:left="3600" w:hanging="360"/>
+      </w:pPr>
+      <w:rPr>
+        <w:rFonts w:ascii="Courier New" w:hAnsi="Courier New" w:hint="default"/>
+      </w:rPr>
+    </w:lvl>
+    <w:lvl w:ilvl="5" w:tplc="04090005" w:tentative="1">
+      <w:start w:val="1"/>
+      <w:numFmt w:val="bullet"/>
+      <w:lvlText w:val=""/>
+      <w:lvlJc w:val="left"/>
+      <w:pPr>
+        <w:ind w:left="4320" w:hanging="360"/>
+      </w:pPr>
+      <w:rPr>
+        <w:rFonts w:ascii="Wingdings" w:hAnsi="Wingdings" w:hint="default"/>
+      </w:rPr>
+    </w:lvl>
+    <w:lvl w:ilvl="6" w:tplc="04090001" w:tentative="1">
+      <w:start w:val="1"/>
+      <w:numFmt w:val="bullet"/>
+      <w:lvlText w:val=""/>
+      <w:lvlJc w:val="left"/>
+      <w:pPr>
+        <w:ind w:left="5040" w:hanging="360"/>
+      </w:pPr>
+      <w:rPr>
+        <w:rFonts w:ascii="Symbol" w:hAnsi="Symbol" w:hint="default"/>
+      </w:rPr>
+    </w:lvl>
+    <w:lvl w:ilvl="7" w:tplc="04090003" w:tentative="1">
+      <w:start w:val="1"/>
+      <w:numFmt w:val="bullet"/>
+      <w:lvlText w:val="o"/>
+      <w:lvlJc w:val="left"/>
+      <w:pPr>
+        <w:ind w:left="5760" w:hanging="360"/>
+      </w:pPr>
+      <w:rPr>
+        <w:rFonts w:ascii="Courier New" w:hAnsi="Courier New" w:hint="default"/>
+      </w:rPr>
+    </w:lvl>
+    <w:lvl w:ilvl="8" w:tplc="04090005" w:tentative="1">
+      <w:start w:val="1"/>
+      <w:numFmt w:val="bullet"/>
+      <w:lvlText w:val=""/>
+      <w:lvlJc w:val="left"/>
+      <w:pPr>
+        <w:ind w:left="6480" w:hanging="360"/>
+      </w:pPr>
+      <w:rPr>
+        <w:rFonts w:ascii="Wingdings" w:hAnsi="Wingdings" w:hint="default"/>
+      </w:rPr>
+    </w:lvl>
+  </w:abstractNum>
+  <w:abstractNum w:abstractNumId="1" w15:restartNumberingAfterBreak="0">
+    <w:nsid w:val="6CFF38D6"/>
+    <w:multiLevelType w:val="hybridMultilevel"/>
+    <w:tmpl w:val="68723A9C"/>
+    <w:lvl w:ilvl="0" w:tplc="04090001">
+      <w:start w:val="1"/>
+      <w:numFmt w:val="bullet"/>
+      <w:lvlText w:val=""/>
+      <w:lvlJc w:val="left"/>
+      <w:pPr>
+        <w:ind w:left="720" w:hanging="360"/>
+      </w:pPr>
+      <w:rPr>
+        <w:rFonts w:ascii="Symbol" w:hAnsi="Symbol" w:hint="default"/>
+      </w:rPr>
+    </w:lvl>
+    <w:lvl w:ilvl="1" w:tplc="04090003" w:tentative="1">
+      <w:start w:val="1"/>
+      <w:numFmt w:val="bullet"/>
+      <w:lvlText w:val="o"/>
+      <w:lvlJc w:val="left"/>
+      <w:pPr>
+        <w:ind w:left="1440" w:hanging="360"/>
+      </w:pPr>
+      <w:rPr>
+        <w:rFonts w:ascii="Courier New" w:hAnsi="Courier New" w:hint="default"/>
+      </w:rPr>
+    </w:lvl>
+    <w:lvl w:ilvl="2" w:tplc="04090005" w:tentative="1">
+      <w:start w:val="1"/>
+      <w:numFmt w:val="bullet"/>
+      <w:lvlText w:val=""/>
+      <w:lvlJc w:val="left"/>
+      <w:pPr>
+        <w:ind w:left="2160" w:hanging="360"/>
+      </w:pPr>
+      <w:rPr>
+        <w:rFonts w:ascii="Wingdings" w:hAnsi="Wingdings" w:hint="default"/>
+      </w:rPr>
+    </w:lvl>
+    <w:lvl w:ilvl="3" w:tplc="04090001" w:tentative="1">
+      <w:start w:val="1"/>
+      <w:numFmt w:val="bullet"/>
+      <w:lvlText w:val=""/>
+      <w:lvlJc w:val="left"/>
+      <w:pPr>
+        <w:ind w:left="2880" w:hanging="360"/>
+      </w:pPr>
+      <w:rPr>
+        <w:rFonts w:ascii="Symbol" w:hAnsi="Symbol" w:hint="default"/>
+      </w:rPr>
+    </w:lvl>
+    <w:lvl w:ilvl="4" w:tplc="04090003" w:tentative="1">
+      <w:start w:val="1"/>
+      <w:numFmt w:val="bullet"/>
+      <w:lvlText w:val="o"/>
+      <w:lvlJc w:val="left"/>
+      <w:pPr>
+        <w:ind w:left="3600" w:hanging="360"/>
+      </w:pPr>
+      <w:rPr>
+        <w:rFonts w:ascii="Courier New" w:hAnsi="Courier New" w:hint="default"/>
+      </w:rPr>
+    </w:lvl>
+    <w:lvl w:ilvl="5" w:tplc="04090005" w:tentative="1">
+      <w:start w:val="1"/>
+      <w:numFmt w:val="bullet"/>
+      <w:lvlText w:val=""/>
+      <w:lvlJc w:val="left"/>
+      <w:pPr>
+        <w:ind w:left="4320" w:hanging="360"/>
+      </w:pPr>
+      <w:rPr>
+        <w:rFonts w:ascii="Wingdings" w:hAnsi="Wingdings" w:hint="default"/>
+      </w:rPr>
+    </w:lvl>
+    <w:lvl w:ilvl="6" w:tplc="04090001" w:tentative="1">
+      <w:start w:val="1"/>
+      <w:numFmt w:val="bullet"/>
+      <w:lvlText w:val=""/>
+      <w:lvlJc w:val="left"/>
+      <w:pPr>
+        <w:ind w:left="5040" w:hanging="360"/>
+      </w:pPr>
+      <w:rPr>
+        <w:rFonts w:ascii="Symbol" w:hAnsi="Symbol" w:hint="default"/>
+      </w:rPr>
+    </w:lvl>
+    <w:lvl w:ilvl="7" w:tplc="04090003" w:tentative="1">
+      <w:start w:val="1"/>
+      <w:numFmt w:val="bullet"/>
+      <w:lvlText w:val="o"/>
+      <w:lvlJc w:val="left"/>
+      <w:pPr>
+        <w:ind w:left="5760" w:hanging="360"/>
+      </w:pPr>
+      <w:rPr>
+        <w:rFonts w:ascii="Courier New" w:hAnsi="Courier New" w:hint="default"/>
+      </w:rPr>
+    </w:lvl>
+    <w:lvl w:ilvl="8" w:tplc="04090005" w:tentative="1">
+      <w:start w:val="1"/>
+      <w:numFmt w:val="bullet"/>
+      <w:lvlText w:val=""/>
+      <w:lvlJc w:val="left"/>
+      <w:pPr>
+        <w:ind w:left="6480" w:hanging="360"/>
+      </w:pPr>
+      <w:rPr>
+        <w:rFonts w:ascii="Wingdings" w:hAnsi="Wingdings" w:hint="default"/>
+      </w:rPr>
+    </w:lvl>
+  </w:abstractNum>
+  <w:num w:numId="1" w16cid:durableId="1037772915">
+    <w:abstractNumId w:val="1"/>
+  </w:num>
+  <w:num w:numId="2" w16cid:durableId="889338846">
+    <w:abstractNumId w:val="0"/>
+  </w:num>
+</w:numbering>
 </file>
 
 <file path=word/styles.xml><?xml version="1.0" encoding="utf-8"?>
@@ -435,6 +1823,17 @@
     <w:semiHidden/>
     <w:unhideWhenUsed/>
   </w:style>
+  <w:style w:type="paragraph" w:styleId="ListParagraph">
+    <w:name w:val="List Paragraph"/>
+    <w:basedOn w:val="Normal"/>
+    <w:uiPriority w:val="34"/>
+    <w:qFormat/>
+    <w:rsid w:val="00A42DAD"/>
+    <w:pPr>
+      <w:ind w:left="720"/>
+      <w:contextualSpacing/>
+    </w:pPr>
+  </w:style>
 </w:styles>
 </file>
 
